--- a/Article_RU_20190347_v1_испр..docx
+++ b/Article_RU_20190347_v1_испр..docx
@@ -584,46 +584,46 @@
         <w:t xml:space="preserve"> в трехмерном пространстве</w:t>
       </w:r>
       <w:r>
-        <w:t xml:space="preserve"> с заданными погрешностями</w:t>
-      </w:r>
-      <w:r>
-        <w:t xml:space="preserve"> (рис. 1)</w:t>
-      </w:r>
-      <w:r>
-        <w:t>.</w:t>
+        <w:t xml:space="preserve"> с заданными погрешностями.</w:t>
       </w:r>
     </w:p>
     <w:tbl>
       <w:tblPr>
-        <w:tblW w:w="7256" w:type="dxa"/>
-        <w:jc w:val="center"/>
+        <w:tblStyle w:val="ac"/>
+        <w:tblW w:w="0" w:type="auto"/>
+        <w:tblBorders>
+          <w:top w:val="none" w:sz="0" w:space="0" w:color="auto"/>
+          <w:left w:val="none" w:sz="0" w:space="0" w:color="auto"/>
+          <w:bottom w:val="none" w:sz="0" w:space="0" w:color="auto"/>
+          <w:right w:val="none" w:sz="0" w:space="0" w:color="auto"/>
+          <w:insideH w:val="none" w:sz="0" w:space="0" w:color="auto"/>
+          <w:insideV w:val="none" w:sz="0" w:space="0" w:color="auto"/>
+        </w:tblBorders>
         <w:tblLook w:val="04A0" w:firstRow="1" w:lastRow="0" w:firstColumn="1" w:lastColumn="0" w:noHBand="0" w:noVBand="1"/>
       </w:tblPr>
       <w:tblGrid>
-        <w:gridCol w:w="7256"/>
+        <w:gridCol w:w="3936"/>
+        <w:gridCol w:w="2743"/>
       </w:tblGrid>
       <w:tr>
-        <w:trPr>
-          <w:jc w:val="center"/>
-        </w:trPr>
         <w:tc>
           <w:tcPr>
-            <w:tcW w:w="7256" w:type="dxa"/>
-            <w:shd w:val="clear" w:color="auto" w:fill="auto"/>
+            <w:tcW w:w="3936" w:type="dxa"/>
           </w:tcPr>
           <w:p>
             <w:pPr>
               <w:pStyle w:val="6"/>
             </w:pPr>
+            <w:bookmarkStart w:id="0" w:name="_GoBack"/>
             <w:r>
               <w:rPr>
                 <w:noProof/>
               </w:rPr>
               <w:drawing>
                 <wp:inline distT="0" distB="0" distL="0" distR="0">
-                  <wp:extent cx="2049780" cy="1536748"/>
-                  <wp:effectExtent l="0" t="0" r="7620" b="6350"/>
-                  <wp:docPr id="5" name="Рисунок 5" descr="https://srv4.imgonline.com.ua/result_img/imgonline-com-ua-Black-White-QMCDQ9r98UID80rJ.jpg"/>
+                  <wp:extent cx="2310435" cy="1508760"/>
+                  <wp:effectExtent l="0" t="0" r="0" b="0"/>
+                  <wp:docPr id="2" name="Рисунок 2" descr="https://srv2.imgonline.com.ua/result_img/imgonline-com-ua-Black-White-Dq99c8hwAHYfIdM.jpg"/>
                   <wp:cNvGraphicFramePr>
                     <a:graphicFrameLocks xmlns:a="http://schemas.openxmlformats.org/drawingml/2006/main" noChangeAspect="1"/>
                   </wp:cNvGraphicFramePr>
@@ -631,7 +631,7 @@
                     <a:graphicData uri="http://schemas.openxmlformats.org/drawingml/2006/picture">
                       <pic:pic xmlns:pic="http://schemas.openxmlformats.org/drawingml/2006/picture">
                         <pic:nvPicPr>
-                          <pic:cNvPr id="0" name="Picture 5" descr="https://srv4.imgonline.com.ua/result_img/imgonline-com-ua-Black-White-QMCDQ9r98UID80rJ.jpg"/>
+                          <pic:cNvPr id="0" name="Picture 1" descr="https://srv2.imgonline.com.ua/result_img/imgonline-com-ua-Black-White-Dq99c8hwAHYfIdM.jpg"/>
                           <pic:cNvPicPr>
                             <a:picLocks noChangeAspect="1" noChangeArrowheads="1"/>
                           </pic:cNvPicPr>
@@ -652,7 +652,7 @@
                         <pic:spPr bwMode="auto">
                           <a:xfrm>
                             <a:off x="0" y="0"/>
-                            <a:ext cx="2095667" cy="1571150"/>
+                            <a:ext cx="2322268" cy="1516487"/>
                           </a:xfrm>
                           <a:prstGeom prst="rect">
                             <a:avLst/>
@@ -668,17 +668,13 @@
                 </wp:inline>
               </w:drawing>
             </w:r>
-            <w:r>
-              <w:t xml:space="preserve"> </w:t>
-            </w:r>
+            <w:bookmarkEnd w:id="0"/>
           </w:p>
           <w:p>
             <w:pPr>
-              <w:pStyle w:val="6"/>
-              <w:rPr>
-                <w:sz w:val="16"/>
-                <w:szCs w:val="16"/>
-              </w:rPr>
+              <w:pStyle w:val="30"/>
+              <w:ind w:firstLine="0"/>
+              <w:jc w:val="center"/>
             </w:pPr>
             <w:r>
               <w:rPr>
@@ -687,24 +683,115 @@
               </w:rPr>
               <w:t xml:space="preserve">Рис. 1. </w:t>
             </w:r>
+            <w:proofErr w:type="spellStart"/>
             <w:r>
               <w:rPr>
                 <w:sz w:val="16"/>
                 <w:szCs w:val="16"/>
               </w:rPr>
-              <w:t xml:space="preserve">Зависимость </w:t>
+              <w:t>С</w:t>
             </w:r>
             <w:r>
               <w:rPr>
                 <w:sz w:val="16"/>
                 <w:szCs w:val="16"/>
               </w:rPr>
-              <w:t>ошибки углов ориентации камеры от времени моделирования</w:t>
+              <w:t>КОш</w:t>
+            </w:r>
+            <w:proofErr w:type="spellEnd"/>
+            <w:r>
+              <w:rPr>
+                <w:sz w:val="16"/>
+                <w:szCs w:val="16"/>
+              </w:rPr>
+              <w:t xml:space="preserve"> угл</w:t>
+            </w:r>
+            <w:r>
+              <w:rPr>
+                <w:sz w:val="16"/>
+                <w:szCs w:val="16"/>
+              </w:rPr>
+              <w:t xml:space="preserve">ов ориентации камеры </w:t>
             </w:r>
           </w:p>
         </w:tc>
-        <w:bookmarkStart w:id="0" w:name="_GoBack"/>
-        <w:bookmarkEnd w:id="0"/>
+        <w:tc>
+          <w:tcPr>
+            <w:tcW w:w="2743" w:type="dxa"/>
+          </w:tcPr>
+          <w:p>
+            <w:pPr>
+              <w:pStyle w:val="30"/>
+              <w:ind w:firstLine="0"/>
+            </w:pPr>
+            <w:r>
+              <w:t xml:space="preserve">      На рис. </w:t>
+            </w:r>
+            <w:r>
+              <w:t xml:space="preserve">1 </w:t>
+            </w:r>
+            <w:r>
+              <w:t xml:space="preserve">представлены зависимости </w:t>
+            </w:r>
+            <w:proofErr w:type="spellStart"/>
+            <w:r>
+              <w:t>СКОш</w:t>
+            </w:r>
+            <w:proofErr w:type="spellEnd"/>
+            <w:r>
+              <w:t xml:space="preserve"> углов</w:t>
+            </w:r>
+            <w:r>
+              <w:t xml:space="preserve"> крена, </w:t>
+            </w:r>
+            <w:proofErr w:type="spellStart"/>
+            <w:r>
+              <w:t>тангажа</w:t>
+            </w:r>
+            <w:proofErr w:type="spellEnd"/>
+            <w:r>
+              <w:t xml:space="preserve"> и рыскания, полученные в результате моделирования. СКО</w:t>
+            </w:r>
+            <w:r>
+              <w:t xml:space="preserve"> </w:t>
+            </w:r>
+            <w:r>
+              <w:t>шума наблюдения 10 пикселей, СКО</w:t>
+            </w:r>
+            <w:r>
+              <w:t xml:space="preserve"> </w:t>
+            </w:r>
+            <w:r>
+              <w:t>определения координат особых точек 0.</w:t>
+            </w:r>
+            <w:r>
+              <w:t>0</w:t>
+            </w:r>
+            <w:r>
+              <w:t>5 м</w:t>
+            </w:r>
+            <w:r>
+              <w:t xml:space="preserve">. </w:t>
+            </w:r>
+            <w:r>
+              <w:t>Результаты показывают, что к 48</w:t>
+            </w:r>
+            <w:r>
+              <w:t xml:space="preserve"> секунде </w:t>
+            </w:r>
+            <w:proofErr w:type="spellStart"/>
+            <w:r>
+              <w:t>СКОш</w:t>
+            </w:r>
+            <w:proofErr w:type="spellEnd"/>
+            <w:r>
+              <w:t xml:space="preserve"> составляет 0.25 градуса</w:t>
+            </w:r>
+            <w:r>
+              <w:t>.</w:t>
+            </w:r>
+          </w:p>
+        </w:tc>
       </w:tr>
     </w:tbl>
     <w:p>
@@ -2258,6 +2345,15 @@
 </file>
 
 <file path=customXml/item1.xml><?xml version="1.0" encoding="utf-8"?>
+<?mso-contentType ?>
+<FormTemplates xmlns="http://schemas.microsoft.com/sharepoint/v3/contenttype/forms">
+  <Display>DocumentLibraryForm</Display>
+  <Edit>DocumentLibraryForm</Edit>
+  <New>DocumentLibraryForm</New>
+</FormTemplates>
+</file>
+
+<file path=customXml/item2.xml><?xml version="1.0" encoding="utf-8"?>
 <ct:contentTypeSchema xmlns:ct="http://schemas.microsoft.com/office/2006/metadata/contentType" xmlns:ma="http://schemas.microsoft.com/office/2006/metadata/properties/metaAttributes" ct:_="" ma:_="" ma:contentTypeName="Unknown Document Type" ma:contentTypeID="0x010104" ma:contentTypeVersion="0" ma:contentTypeDescription="" ma:contentTypeScope="" ma:versionID="05d83ceaa0bbd2e3bc716e6e66bd857a">
   <xsd:schema xmlns:xsd="http://www.w3.org/2001/XMLSchema" xmlns:xs="http://www.w3.org/2001/XMLSchema" xmlns:p="http://schemas.microsoft.com/office/2006/metadata/properties" targetNamespace="http://schemas.microsoft.com/office/2006/metadata/properties" ma:root="true" ma:fieldsID="b3d69fe45253d5ff147bb69036b756a7">
     <xsd:element name="properties">
@@ -2371,15 +2467,6 @@
 </ct:contentTypeSchema>
 </file>
 
-<file path=customXml/item2.xml><?xml version="1.0" encoding="utf-8"?>
-<?mso-contentType ?>
-<FormTemplates xmlns="http://schemas.microsoft.com/sharepoint/v3/contenttype/forms">
-  <Display>DocumentLibraryForm</Display>
-  <Edit>DocumentLibraryForm</Edit>
-  <New>DocumentLibraryForm</New>
-</FormTemplates>
-</file>
-
 <file path=customXml/item3.xml><?xml version="1.0" encoding="utf-8"?>
 <p:properties xmlns:p="http://schemas.microsoft.com/office/2006/metadata/properties" xmlns:xsi="http://www.w3.org/2001/XMLSchema-instance" xmlns:pc="http://schemas.microsoft.com/office/infopath/2007/PartnerControls">
   <documentManagement/>
@@ -2387,6 +2474,14 @@
 </file>
 
 <file path=customXml/itemProps1.xml><?xml version="1.0" encoding="utf-8"?>
+<ds:datastoreItem xmlns:ds="http://schemas.openxmlformats.org/officeDocument/2006/customXml" ds:itemID="{02B47A25-C263-4EA9-9C8F-6BE6C63022E8}">
+  <ds:schemaRefs>
+    <ds:schemaRef ds:uri="http://schemas.microsoft.com/sharepoint/v3/contenttype/forms"/>
+  </ds:schemaRefs>
+</ds:datastoreItem>
+</file>
+
+<file path=customXml/itemProps2.xml><?xml version="1.0" encoding="utf-8"?>
 <ds:datastoreItem xmlns:ds="http://schemas.openxmlformats.org/officeDocument/2006/customXml" ds:itemID="{B7164E6B-CF1D-4FA4-AA0E-0B6B6C9E43F3}">
   <ds:schemaRefs>
     <ds:schemaRef ds:uri="http://schemas.microsoft.com/office/2006/metadata/contentType"/>
@@ -2402,14 +2497,6 @@
 </ds:datastoreItem>
 </file>
 
-<file path=customXml/itemProps2.xml><?xml version="1.0" encoding="utf-8"?>
-<ds:datastoreItem xmlns:ds="http://schemas.openxmlformats.org/officeDocument/2006/customXml" ds:itemID="{02B47A25-C263-4EA9-9C8F-6BE6C63022E8}">
-  <ds:schemaRefs>
-    <ds:schemaRef ds:uri="http://schemas.microsoft.com/sharepoint/v3/contenttype/forms"/>
-  </ds:schemaRefs>
-</ds:datastoreItem>
-</file>
-
 <file path=customXml/itemProps3.xml><?xml version="1.0" encoding="utf-8"?>
 <ds:datastoreItem xmlns:ds="http://schemas.openxmlformats.org/officeDocument/2006/customXml" ds:itemID="{FA59BF41-DD52-4B09-96D5-61CD44DFFB0A}">
   <ds:schemaRefs>
